--- a/Basics_Stock_Market.docx
+++ b/Basics_Stock_Market.docx
@@ -9,6 +9,409 @@
           <w:b/>
         </w:rPr>
       </w:pPr>
+      <w:r>
+        <w:rPr>
+          <w:noProof/>
+        </w:rPr>
+        <w:drawing>
+          <wp:inline distT="0" distB="0" distL="0" distR="0" wp14:anchorId="7845DB79" wp14:editId="2B01B415">
+            <wp:extent cx="2362200" cy="1219200"/>
+            <wp:effectExtent l="0" t="0" r="0" b="0"/>
+            <wp:docPr id="4" name="Picture 4"/>
+            <wp:cNvGraphicFramePr>
+              <a:graphicFrameLocks xmlns:a="http://schemas.openxmlformats.org/drawingml/2006/main" noChangeAspect="1"/>
+            </wp:cNvGraphicFramePr>
+            <a:graphic xmlns:a="http://schemas.openxmlformats.org/drawingml/2006/main">
+              <a:graphicData uri="http://schemas.openxmlformats.org/drawingml/2006/picture">
+                <pic:pic xmlns:pic="http://schemas.openxmlformats.org/drawingml/2006/picture">
+                  <pic:nvPicPr>
+                    <pic:cNvPr id="1" name=""/>
+                    <pic:cNvPicPr/>
+                  </pic:nvPicPr>
+                  <pic:blipFill>
+                    <a:blip r:embed="rId5"/>
+                    <a:stretch>
+                      <a:fillRect/>
+                    </a:stretch>
+                  </pic:blipFill>
+                  <pic:spPr>
+                    <a:xfrm>
+                      <a:off x="0" y="0"/>
+                      <a:ext cx="2362646" cy="1219430"/>
+                    </a:xfrm>
+                    <a:prstGeom prst="rect">
+                      <a:avLst/>
+                    </a:prstGeom>
+                  </pic:spPr>
+                </pic:pic>
+              </a:graphicData>
+            </a:graphic>
+          </wp:inline>
+        </w:drawing>
+      </w:r>
+      <w:r>
+        <w:rPr>
+          <w:noProof/>
+        </w:rPr>
+        <w:drawing>
+          <wp:inline distT="0" distB="0" distL="0" distR="0" wp14:anchorId="3047C7D5" wp14:editId="4CCA117E">
+            <wp:extent cx="2607945" cy="1284432"/>
+            <wp:effectExtent l="0" t="0" r="1905" b="0"/>
+            <wp:docPr id="7" name="Picture 7"/>
+            <wp:cNvGraphicFramePr>
+              <a:graphicFrameLocks xmlns:a="http://schemas.openxmlformats.org/drawingml/2006/main" noChangeAspect="1"/>
+            </wp:cNvGraphicFramePr>
+            <a:graphic xmlns:a="http://schemas.openxmlformats.org/drawingml/2006/main">
+              <a:graphicData uri="http://schemas.openxmlformats.org/drawingml/2006/picture">
+                <pic:pic xmlns:pic="http://schemas.openxmlformats.org/drawingml/2006/picture">
+                  <pic:nvPicPr>
+                    <pic:cNvPr id="1" name=""/>
+                    <pic:cNvPicPr/>
+                  </pic:nvPicPr>
+                  <pic:blipFill>
+                    <a:blip r:embed="rId6"/>
+                    <a:stretch>
+                      <a:fillRect/>
+                    </a:stretch>
+                  </pic:blipFill>
+                  <pic:spPr>
+                    <a:xfrm>
+                      <a:off x="0" y="0"/>
+                      <a:ext cx="2659345" cy="1309747"/>
+                    </a:xfrm>
+                    <a:prstGeom prst="rect">
+                      <a:avLst/>
+                    </a:prstGeom>
+                  </pic:spPr>
+                </pic:pic>
+              </a:graphicData>
+            </a:graphic>
+          </wp:inline>
+        </w:drawing>
+      </w:r>
+    </w:p>
+    <w:p>
+      <w:pPr>
+        <w:pStyle w:val="Heading1"/>
+        <w:rPr>
+          <w:b/>
+          <w:highlight w:val="yellow"/>
+        </w:rPr>
+      </w:pPr>
+      <w:r>
+        <w:rPr>
+          <w:noProof/>
+        </w:rPr>
+        <w:drawing>
+          <wp:inline distT="0" distB="0" distL="0" distR="0" wp14:anchorId="6904A04A" wp14:editId="7186216E">
+            <wp:extent cx="2170430" cy="1504950"/>
+            <wp:effectExtent l="0" t="0" r="1270" b="0"/>
+            <wp:docPr id="15" name="Picture 15"/>
+            <wp:cNvGraphicFramePr>
+              <a:graphicFrameLocks xmlns:a="http://schemas.openxmlformats.org/drawingml/2006/main" noChangeAspect="1"/>
+            </wp:cNvGraphicFramePr>
+            <a:graphic xmlns:a="http://schemas.openxmlformats.org/drawingml/2006/main">
+              <a:graphicData uri="http://schemas.openxmlformats.org/drawingml/2006/picture">
+                <pic:pic xmlns:pic="http://schemas.openxmlformats.org/drawingml/2006/picture">
+                  <pic:nvPicPr>
+                    <pic:cNvPr id="1" name=""/>
+                    <pic:cNvPicPr/>
+                  </pic:nvPicPr>
+                  <pic:blipFill>
+                    <a:blip r:embed="rId7"/>
+                    <a:stretch>
+                      <a:fillRect/>
+                    </a:stretch>
+                  </pic:blipFill>
+                  <pic:spPr>
+                    <a:xfrm>
+                      <a:off x="0" y="0"/>
+                      <a:ext cx="2184031" cy="1514381"/>
+                    </a:xfrm>
+                    <a:prstGeom prst="rect">
+                      <a:avLst/>
+                    </a:prstGeom>
+                  </pic:spPr>
+                </pic:pic>
+              </a:graphicData>
+            </a:graphic>
+          </wp:inline>
+        </w:drawing>
+      </w:r>
+      <w:r>
+        <w:rPr>
+          <w:noProof/>
+        </w:rPr>
+        <w:drawing>
+          <wp:inline distT="0" distB="0" distL="0" distR="0" wp14:anchorId="600307D6" wp14:editId="6F509885">
+            <wp:extent cx="2494915" cy="1504950"/>
+            <wp:effectExtent l="0" t="0" r="635" b="0"/>
+            <wp:docPr id="17" name="Picture 17"/>
+            <wp:cNvGraphicFramePr>
+              <a:graphicFrameLocks xmlns:a="http://schemas.openxmlformats.org/drawingml/2006/main" noChangeAspect="1"/>
+            </wp:cNvGraphicFramePr>
+            <a:graphic xmlns:a="http://schemas.openxmlformats.org/drawingml/2006/main">
+              <a:graphicData uri="http://schemas.openxmlformats.org/drawingml/2006/picture">
+                <pic:pic xmlns:pic="http://schemas.openxmlformats.org/drawingml/2006/picture">
+                  <pic:nvPicPr>
+                    <pic:cNvPr id="1" name=""/>
+                    <pic:cNvPicPr/>
+                  </pic:nvPicPr>
+                  <pic:blipFill>
+                    <a:blip r:embed="rId8"/>
+                    <a:stretch>
+                      <a:fillRect/>
+                    </a:stretch>
+                  </pic:blipFill>
+                  <pic:spPr>
+                    <a:xfrm>
+                      <a:off x="0" y="0"/>
+                      <a:ext cx="2495174" cy="1505106"/>
+                    </a:xfrm>
+                    <a:prstGeom prst="rect">
+                      <a:avLst/>
+                    </a:prstGeom>
+                  </pic:spPr>
+                </pic:pic>
+              </a:graphicData>
+            </a:graphic>
+          </wp:inline>
+        </w:drawing>
+      </w:r>
+    </w:p>
+    <w:p/>
+    <w:p>
+      <w:r>
+        <w:rPr>
+          <w:noProof/>
+        </w:rPr>
+        <w:drawing>
+          <wp:inline distT="0" distB="0" distL="0" distR="0" wp14:anchorId="5A4132E5" wp14:editId="124A5F4C">
+            <wp:extent cx="1742391" cy="1666240"/>
+            <wp:effectExtent l="0" t="0" r="0" b="0"/>
+            <wp:docPr id="18" name="Picture 18"/>
+            <wp:cNvGraphicFramePr>
+              <a:graphicFrameLocks xmlns:a="http://schemas.openxmlformats.org/drawingml/2006/main" noChangeAspect="1"/>
+            </wp:cNvGraphicFramePr>
+            <a:graphic xmlns:a="http://schemas.openxmlformats.org/drawingml/2006/main">
+              <a:graphicData uri="http://schemas.openxmlformats.org/drawingml/2006/picture">
+                <pic:pic xmlns:pic="http://schemas.openxmlformats.org/drawingml/2006/picture">
+                  <pic:nvPicPr>
+                    <pic:cNvPr id="1" name=""/>
+                    <pic:cNvPicPr/>
+                  </pic:nvPicPr>
+                  <pic:blipFill>
+                    <a:blip r:embed="rId9"/>
+                    <a:stretch>
+                      <a:fillRect/>
+                    </a:stretch>
+                  </pic:blipFill>
+                  <pic:spPr>
+                    <a:xfrm>
+                      <a:off x="0" y="0"/>
+                      <a:ext cx="1744030" cy="1667807"/>
+                    </a:xfrm>
+                    <a:prstGeom prst="rect">
+                      <a:avLst/>
+                    </a:prstGeom>
+                  </pic:spPr>
+                </pic:pic>
+              </a:graphicData>
+            </a:graphic>
+          </wp:inline>
+        </w:drawing>
+      </w:r>
+      <w:r>
+        <w:t xml:space="preserve">              </w:t>
+      </w:r>
+      <w:r>
+        <w:rPr>
+          <w:noProof/>
+        </w:rPr>
+        <w:drawing>
+          <wp:inline distT="0" distB="0" distL="0" distR="0" wp14:anchorId="13CC66FC" wp14:editId="239786E6">
+            <wp:extent cx="1628571" cy="1666667"/>
+            <wp:effectExtent l="0" t="0" r="0" b="0"/>
+            <wp:docPr id="22" name="Picture 22"/>
+            <wp:cNvGraphicFramePr>
+              <a:graphicFrameLocks xmlns:a="http://schemas.openxmlformats.org/drawingml/2006/main" noChangeAspect="1"/>
+            </wp:cNvGraphicFramePr>
+            <a:graphic xmlns:a="http://schemas.openxmlformats.org/drawingml/2006/main">
+              <a:graphicData uri="http://schemas.openxmlformats.org/drawingml/2006/picture">
+                <pic:pic xmlns:pic="http://schemas.openxmlformats.org/drawingml/2006/picture">
+                  <pic:nvPicPr>
+                    <pic:cNvPr id="1" name=""/>
+                    <pic:cNvPicPr/>
+                  </pic:nvPicPr>
+                  <pic:blipFill>
+                    <a:blip r:embed="rId10"/>
+                    <a:stretch>
+                      <a:fillRect/>
+                    </a:stretch>
+                  </pic:blipFill>
+                  <pic:spPr>
+                    <a:xfrm>
+                      <a:off x="0" y="0"/>
+                      <a:ext cx="1628571" cy="1666667"/>
+                    </a:xfrm>
+                    <a:prstGeom prst="rect">
+                      <a:avLst/>
+                    </a:prstGeom>
+                  </pic:spPr>
+                </pic:pic>
+              </a:graphicData>
+            </a:graphic>
+          </wp:inline>
+        </w:drawing>
+      </w:r>
+    </w:p>
+    <w:p/>
+    <w:p>
+      <w:r>
+        <w:rPr>
+          <w:noProof/>
+        </w:rPr>
+        <w:drawing>
+          <wp:inline distT="0" distB="0" distL="0" distR="0" wp14:anchorId="54F5B3D8" wp14:editId="71015808">
+            <wp:extent cx="2009775" cy="1533525"/>
+            <wp:effectExtent l="0" t="0" r="9525" b="9525"/>
+            <wp:docPr id="23" name="Picture 23"/>
+            <wp:cNvGraphicFramePr>
+              <a:graphicFrameLocks xmlns:a="http://schemas.openxmlformats.org/drawingml/2006/main" noChangeAspect="1"/>
+            </wp:cNvGraphicFramePr>
+            <a:graphic xmlns:a="http://schemas.openxmlformats.org/drawingml/2006/main">
+              <a:graphicData uri="http://schemas.openxmlformats.org/drawingml/2006/picture">
+                <pic:pic xmlns:pic="http://schemas.openxmlformats.org/drawingml/2006/picture">
+                  <pic:nvPicPr>
+                    <pic:cNvPr id="1" name=""/>
+                    <pic:cNvPicPr/>
+                  </pic:nvPicPr>
+                  <pic:blipFill>
+                    <a:blip r:embed="rId11"/>
+                    <a:stretch>
+                      <a:fillRect/>
+                    </a:stretch>
+                  </pic:blipFill>
+                  <pic:spPr>
+                    <a:xfrm>
+                      <a:off x="0" y="0"/>
+                      <a:ext cx="2010019" cy="1533711"/>
+                    </a:xfrm>
+                    <a:prstGeom prst="rect">
+                      <a:avLst/>
+                    </a:prstGeom>
+                  </pic:spPr>
+                </pic:pic>
+              </a:graphicData>
+            </a:graphic>
+          </wp:inline>
+        </w:drawing>
+      </w:r>
+      <w:r>
+        <w:t xml:space="preserve"> </w:t>
+      </w:r>
+      <w:r>
+        <w:rPr>
+          <w:noProof/>
+        </w:rPr>
+        <w:drawing>
+          <wp:inline distT="0" distB="0" distL="0" distR="0" wp14:anchorId="2725930F" wp14:editId="678766F6">
+            <wp:extent cx="1857375" cy="1533525"/>
+            <wp:effectExtent l="0" t="0" r="9525" b="9525"/>
+            <wp:docPr id="24" name="Picture 24"/>
+            <wp:cNvGraphicFramePr>
+              <a:graphicFrameLocks xmlns:a="http://schemas.openxmlformats.org/drawingml/2006/main" noChangeAspect="1"/>
+            </wp:cNvGraphicFramePr>
+            <a:graphic xmlns:a="http://schemas.openxmlformats.org/drawingml/2006/main">
+              <a:graphicData uri="http://schemas.openxmlformats.org/drawingml/2006/picture">
+                <pic:pic xmlns:pic="http://schemas.openxmlformats.org/drawingml/2006/picture">
+                  <pic:nvPicPr>
+                    <pic:cNvPr id="1" name=""/>
+                    <pic:cNvPicPr/>
+                  </pic:nvPicPr>
+                  <pic:blipFill>
+                    <a:blip r:embed="rId12"/>
+                    <a:stretch>
+                      <a:fillRect/>
+                    </a:stretch>
+                  </pic:blipFill>
+                  <pic:spPr>
+                    <a:xfrm>
+                      <a:off x="0" y="0"/>
+                      <a:ext cx="1857824" cy="1533896"/>
+                    </a:xfrm>
+                    <a:prstGeom prst="rect">
+                      <a:avLst/>
+                    </a:prstGeom>
+                  </pic:spPr>
+                </pic:pic>
+              </a:graphicData>
+            </a:graphic>
+          </wp:inline>
+        </w:drawing>
+      </w:r>
+      <w:r>
+        <w:t xml:space="preserve">  </w:t>
+      </w:r>
+      <w:r>
+        <w:rPr>
+          <w:noProof/>
+        </w:rPr>
+        <w:drawing>
+          <wp:inline distT="0" distB="0" distL="0" distR="0" wp14:anchorId="1248A883" wp14:editId="08757665">
+            <wp:extent cx="1951964" cy="1542415"/>
+            <wp:effectExtent l="0" t="0" r="0" b="635"/>
+            <wp:docPr id="25" name="Picture 25"/>
+            <wp:cNvGraphicFramePr>
+              <a:graphicFrameLocks xmlns:a="http://schemas.openxmlformats.org/drawingml/2006/main" noChangeAspect="1"/>
+            </wp:cNvGraphicFramePr>
+            <a:graphic xmlns:a="http://schemas.openxmlformats.org/drawingml/2006/main">
+              <a:graphicData uri="http://schemas.openxmlformats.org/drawingml/2006/picture">
+                <pic:pic xmlns:pic="http://schemas.openxmlformats.org/drawingml/2006/picture">
+                  <pic:nvPicPr>
+                    <pic:cNvPr id="1" name=""/>
+                    <pic:cNvPicPr/>
+                  </pic:nvPicPr>
+                  <pic:blipFill>
+                    <a:blip r:embed="rId13"/>
+                    <a:stretch>
+                      <a:fillRect/>
+                    </a:stretch>
+                  </pic:blipFill>
+                  <pic:spPr>
+                    <a:xfrm>
+                      <a:off x="0" y="0"/>
+                      <a:ext cx="1980707" cy="1565127"/>
+                    </a:xfrm>
+                    <a:prstGeom prst="rect">
+                      <a:avLst/>
+                    </a:prstGeom>
+                  </pic:spPr>
+                </pic:pic>
+              </a:graphicData>
+            </a:graphic>
+          </wp:inline>
+        </w:drawing>
+      </w:r>
+    </w:p>
+    <w:p>
+      <w:pPr>
+        <w:pStyle w:val="Heading1"/>
+        <w:rPr>
+          <w:b/>
+          <w:highlight w:val="yellow"/>
+        </w:rPr>
+      </w:pPr>
+    </w:p>
+    <w:p>
+      <w:pPr>
+        <w:pStyle w:val="Heading1"/>
+        <w:rPr>
+          <w:b/>
+        </w:rPr>
+      </w:pPr>
+      <w:bookmarkStart w:id="0" w:name="_GoBack"/>
+      <w:bookmarkEnd w:id="0"/>
       <w:r>
         <w:rPr>
           <w:b/>
@@ -1228,6 +1631,7 @@
           <w:sz w:val="20"/>
           <w:szCs w:val="20"/>
         </w:rPr>
+        <w:lastRenderedPageBreak/>
         <w:t xml:space="preserve">4. </w:t>
       </w:r>
       <w:r>
@@ -1968,19 +2372,14 @@
         </w:rPr>
         <w:t>the long upper shadow represents that sellers had started stepping in at these levels. Even</w:t>
       </w:r>
-    </w:p>
-    <w:p>
-      <w:pPr>
-        <w:autoSpaceDE w:val="0"/>
-        <w:autoSpaceDN w:val="0"/>
-        <w:adjustRightInd w:val="0"/>
-        <w:spacing w:after="0" w:line="240" w:lineRule="auto"/>
-        <w:rPr>
-          <w:rFonts w:ascii="Verdana" w:hAnsi="Verdana" w:cs="Verdana"/>
-          <w:sz w:val="20"/>
-          <w:szCs w:val="20"/>
-        </w:rPr>
-      </w:pPr>
+      <w:r>
+        <w:rPr>
+          <w:rFonts w:ascii="Verdana" w:hAnsi="Verdana" w:cs="Verdana"/>
+          <w:sz w:val="20"/>
+          <w:szCs w:val="20"/>
+        </w:rPr>
+        <w:t xml:space="preserve"> </w:t>
+      </w:r>
       <w:r>
         <w:rPr>
           <w:rFonts w:ascii="Verdana" w:hAnsi="Verdana" w:cs="Verdana"/>
@@ -1989,19 +2388,14 @@
         </w:rPr>
         <w:t>though the bulls may have been able to keep the price positive by the end of the day, the</w:t>
       </w:r>
-    </w:p>
-    <w:p>
-      <w:pPr>
-        <w:autoSpaceDE w:val="0"/>
-        <w:autoSpaceDN w:val="0"/>
-        <w:adjustRightInd w:val="0"/>
-        <w:spacing w:after="0" w:line="240" w:lineRule="auto"/>
-        <w:rPr>
-          <w:rFonts w:ascii="Verdana" w:hAnsi="Verdana" w:cs="Verdana"/>
-          <w:sz w:val="20"/>
-          <w:szCs w:val="20"/>
-        </w:rPr>
-      </w:pPr>
+      <w:r>
+        <w:rPr>
+          <w:rFonts w:ascii="Verdana" w:hAnsi="Verdana" w:cs="Verdana"/>
+          <w:sz w:val="20"/>
+          <w:szCs w:val="20"/>
+        </w:rPr>
+        <w:t xml:space="preserve"> </w:t>
+      </w:r>
       <w:r>
         <w:rPr>
           <w:rFonts w:ascii="Verdana" w:hAnsi="Verdana" w:cs="Verdana"/>
@@ -2010,19 +2404,14 @@
         </w:rPr>
         <w:t>evidence of the selling was apparent. A lower open or a black candle the next day reinforces</w:t>
       </w:r>
-    </w:p>
-    <w:p>
-      <w:pPr>
-        <w:autoSpaceDE w:val="0"/>
-        <w:autoSpaceDN w:val="0"/>
-        <w:adjustRightInd w:val="0"/>
-        <w:spacing w:after="0" w:line="240" w:lineRule="auto"/>
-        <w:rPr>
-          <w:rFonts w:ascii="Verdana" w:hAnsi="Verdana" w:cs="Verdana"/>
-          <w:sz w:val="20"/>
-          <w:szCs w:val="20"/>
-        </w:rPr>
-      </w:pPr>
+      <w:r>
+        <w:rPr>
+          <w:rFonts w:ascii="Verdana" w:hAnsi="Verdana" w:cs="Verdana"/>
+          <w:sz w:val="20"/>
+          <w:szCs w:val="20"/>
+        </w:rPr>
+        <w:t xml:space="preserve"> </w:t>
+      </w:r>
       <w:r>
         <w:rPr>
           <w:rFonts w:ascii="Verdana" w:hAnsi="Verdana" w:cs="Verdana"/>
@@ -2514,25 +2903,7 @@
           <w:sz w:val="20"/>
           <w:szCs w:val="20"/>
         </w:rPr>
-        <w:t xml:space="preserve">The color of the first candle is </w:t>
-      </w:r>
-      <w:proofErr w:type="gramStart"/>
-      <w:r>
-        <w:rPr>
-          <w:rFonts w:ascii="Verdana" w:hAnsi="Verdana" w:cs="Verdana"/>
-          <w:sz w:val="20"/>
-          <w:szCs w:val="20"/>
-        </w:rPr>
-        <w:t>similar to</w:t>
-      </w:r>
-      <w:proofErr w:type="gramEnd"/>
-      <w:r>
-        <w:rPr>
-          <w:rFonts w:ascii="Verdana" w:hAnsi="Verdana" w:cs="Verdana"/>
-          <w:sz w:val="20"/>
-          <w:szCs w:val="20"/>
-        </w:rPr>
-        <w:t xml:space="preserve"> that of the previous one and the body of the</w:t>
+        <w:t>The color of the first candle is similar to that of the previous one and the body of the</w:t>
       </w:r>
     </w:p>
     <w:p>
@@ -2700,44 +3071,44 @@
           <w:sz w:val="20"/>
           <w:szCs w:val="20"/>
         </w:rPr>
+        <w:t xml:space="preserve">2. </w:t>
+      </w:r>
+      <w:r>
+        <w:rPr>
+          <w:rFonts w:ascii="Verdana" w:hAnsi="Verdana" w:cs="Verdana"/>
+          <w:sz w:val="20"/>
+          <w:szCs w:val="20"/>
+        </w:rPr>
+        <w:t>Large volume on the engulfi</w:t>
+      </w:r>
+      <w:r>
+        <w:rPr>
+          <w:rFonts w:ascii="Verdana" w:hAnsi="Verdana" w:cs="Verdana"/>
+          <w:sz w:val="20"/>
+          <w:szCs w:val="20"/>
+        </w:rPr>
+        <w:t>ng day increases the chances that a blow off day has</w:t>
+      </w:r>
+    </w:p>
+    <w:p>
+      <w:pPr>
+        <w:autoSpaceDE w:val="0"/>
+        <w:autoSpaceDN w:val="0"/>
+        <w:adjustRightInd w:val="0"/>
+        <w:spacing w:after="0" w:line="240" w:lineRule="auto"/>
+        <w:rPr>
+          <w:rFonts w:ascii="Verdana" w:hAnsi="Verdana" w:cs="Verdana"/>
+          <w:sz w:val="20"/>
+          <w:szCs w:val="20"/>
+        </w:rPr>
+      </w:pPr>
+      <w:r>
+        <w:rPr>
+          <w:rFonts w:ascii="Verdana" w:hAnsi="Verdana" w:cs="Verdana"/>
+          <w:sz w:val="20"/>
+          <w:szCs w:val="20"/>
+        </w:rPr>
         <w:lastRenderedPageBreak/>
-        <w:t xml:space="preserve">2. </w:t>
-      </w:r>
-      <w:r>
-        <w:rPr>
-          <w:rFonts w:ascii="Verdana" w:hAnsi="Verdana" w:cs="Verdana"/>
-          <w:sz w:val="20"/>
-          <w:szCs w:val="20"/>
-        </w:rPr>
-        <w:t>Large volume on the engulfi</w:t>
-      </w:r>
-      <w:r>
-        <w:rPr>
-          <w:rFonts w:ascii="Verdana" w:hAnsi="Verdana" w:cs="Verdana"/>
-          <w:sz w:val="20"/>
-          <w:szCs w:val="20"/>
-        </w:rPr>
-        <w:t>ng day increases the chances that a blow off day has</w:t>
-      </w:r>
-    </w:p>
-    <w:p>
-      <w:pPr>
-        <w:autoSpaceDE w:val="0"/>
-        <w:autoSpaceDN w:val="0"/>
-        <w:adjustRightInd w:val="0"/>
-        <w:spacing w:after="0" w:line="240" w:lineRule="auto"/>
-        <w:rPr>
-          <w:rFonts w:ascii="Verdana" w:hAnsi="Verdana" w:cs="Verdana"/>
-          <w:sz w:val="20"/>
-          <w:szCs w:val="20"/>
-        </w:rPr>
-      </w:pPr>
-      <w:r>
-        <w:rPr>
-          <w:rFonts w:ascii="Verdana" w:hAnsi="Verdana" w:cs="Verdana"/>
-          <w:sz w:val="20"/>
-          <w:szCs w:val="20"/>
-        </w:rPr>
         <w:t>occurred.</w:t>
       </w:r>
     </w:p>
@@ -3931,7 +4302,6 @@
         </w:rPr>
         <w:t xml:space="preserve">The reversal will be more </w:t>
       </w:r>
-      <w:bookmarkStart w:id="0" w:name="_GoBack"/>
       <w:r>
         <w:rPr>
           <w:rFonts w:ascii="Verdana" w:hAnsi="Verdana" w:cs="Verdana"/>
@@ -3940,7 +4310,6 @@
         </w:rPr>
         <w:t>noticeable</w:t>
       </w:r>
-      <w:bookmarkEnd w:id="0"/>
       <w:r>
         <w:rPr>
           <w:rFonts w:ascii="Verdana" w:hAnsi="Verdana" w:cs="Verdana"/>
@@ -5016,25 +5385,7 @@
           <w:sz w:val="20"/>
           <w:szCs w:val="20"/>
         </w:rPr>
-        <w:t xml:space="preserve">effect and after a long white candle day. The longs get concerned and start </w:t>
-      </w:r>
-      <w:proofErr w:type="spellStart"/>
-      <w:r>
-        <w:rPr>
-          <w:rFonts w:ascii="Verdana" w:hAnsi="Verdana" w:cs="Verdana"/>
-          <w:sz w:val="20"/>
-          <w:szCs w:val="20"/>
-        </w:rPr>
-        <w:t>profi</w:t>
-      </w:r>
-      <w:proofErr w:type="spellEnd"/>
-      <w:r>
-        <w:rPr>
-          <w:rFonts w:ascii="Verdana" w:hAnsi="Verdana" w:cs="Verdana"/>
-          <w:sz w:val="20"/>
-          <w:szCs w:val="20"/>
-        </w:rPr>
-        <w:t xml:space="preserve"> t taking. The</w:t>
+        <w:t>effect and after a long white candle day. The longs get concerned and start profi t taking. The</w:t>
       </w:r>
     </w:p>
     <w:p>
@@ -5864,25 +6215,7 @@
           <w:sz w:val="20"/>
           <w:szCs w:val="20"/>
         </w:rPr>
-        <w:t xml:space="preserve">If the white candle </w:t>
-      </w:r>
-      <w:proofErr w:type="gramStart"/>
-      <w:r>
-        <w:rPr>
-          <w:rFonts w:ascii="Verdana" w:hAnsi="Verdana" w:cs="Verdana"/>
-          <w:sz w:val="20"/>
-          <w:szCs w:val="20"/>
-        </w:rPr>
-        <w:t>closes up</w:t>
-      </w:r>
-      <w:proofErr w:type="gramEnd"/>
-      <w:r>
-        <w:rPr>
-          <w:rFonts w:ascii="Verdana" w:hAnsi="Verdana" w:cs="Verdana"/>
-          <w:sz w:val="20"/>
-          <w:szCs w:val="20"/>
-        </w:rPr>
-        <w:t xml:space="preserve"> on the black candle then the reversal has occurred in a</w:t>
+        <w:t>If the white candle closes up on the black candle then the reversal has occurred in a</w:t>
       </w:r>
     </w:p>
     <w:p>
@@ -8271,25 +8604,7 @@
           <w:sz w:val="20"/>
           <w:szCs w:val="20"/>
         </w:rPr>
-        <w:t xml:space="preserve">How do you decide whether a near-doji day (that is, where the open and close are very close, but not exact) should be considered a doji? This is subjective and there are no rigid </w:t>
-      </w:r>
-      <w:proofErr w:type="gramStart"/>
-      <w:r>
-        <w:rPr>
-          <w:rFonts w:ascii="Verdana" w:hAnsi="Verdana" w:cs="Verdana"/>
-          <w:sz w:val="20"/>
-          <w:szCs w:val="20"/>
-        </w:rPr>
-        <w:t>rules</w:t>
-      </w:r>
-      <w:proofErr w:type="gramEnd"/>
-      <w:r>
-        <w:rPr>
-          <w:rFonts w:ascii="Verdana" w:hAnsi="Verdana" w:cs="Verdana"/>
-          <w:sz w:val="20"/>
-          <w:szCs w:val="20"/>
-        </w:rPr>
-        <w:t xml:space="preserve"> but one way is to look at a near-doji day in relation to recent action. If there are a series of very small real bodies, the near-doji day would not be viewed as significant since so many other recent periods had small real bodies. One technique is based on recent market activity. </w:t>
+        <w:t xml:space="preserve">How do you decide whether a near-doji day (that is, where the open and close are very close, but not exact) should be considered a doji? This is subjective and there are no rigid rules but one way is to look at a near-doji day in relation to recent action. If there are a series of very small real bodies, the near-doji day would not be viewed as significant since so many other recent periods had small real bodies. One technique is based on recent market activity. </w:t>
       </w:r>
     </w:p>
     <w:p>
@@ -8352,25 +8667,7 @@
           <w:sz w:val="20"/>
           <w:szCs w:val="20"/>
         </w:rPr>
-        <w:t xml:space="preserve">subsequent candlesticks confirm the </w:t>
-      </w:r>
-      <w:proofErr w:type="spellStart"/>
-      <w:r>
-        <w:rPr>
-          <w:rFonts w:ascii="Verdana" w:hAnsi="Verdana" w:cs="Verdana"/>
-          <w:sz w:val="20"/>
-          <w:szCs w:val="20"/>
-        </w:rPr>
-        <w:t>doji’s</w:t>
-      </w:r>
-      <w:proofErr w:type="spellEnd"/>
-      <w:r>
-        <w:rPr>
-          <w:rFonts w:ascii="Verdana" w:hAnsi="Verdana" w:cs="Verdana"/>
-          <w:sz w:val="20"/>
-          <w:szCs w:val="20"/>
-        </w:rPr>
-        <w:t xml:space="preserve"> reversal potential. Doji sessions are important</w:t>
+        <w:t>subsequent candlesticks confirm the doji’s reversal potential. Doji sessions are important</w:t>
       </w:r>
     </w:p>
     <w:p>
@@ -8505,25 +8802,7 @@
           <w:sz w:val="20"/>
           <w:szCs w:val="20"/>
         </w:rPr>
-        <w:t xml:space="preserve">A Doji star at the top is a warning that the uptrend is about to change. This is especially true after a long white candlestick in an uptrend. The reason for the </w:t>
-      </w:r>
-      <w:proofErr w:type="spellStart"/>
-      <w:r>
-        <w:rPr>
-          <w:rFonts w:ascii="Verdana" w:hAnsi="Verdana" w:cs="Verdana"/>
-          <w:sz w:val="20"/>
-          <w:szCs w:val="20"/>
-        </w:rPr>
-        <w:t>doji’s</w:t>
-      </w:r>
-      <w:proofErr w:type="spellEnd"/>
-      <w:r>
-        <w:rPr>
-          <w:rFonts w:ascii="Verdana" w:hAnsi="Verdana" w:cs="Verdana"/>
-          <w:sz w:val="20"/>
-          <w:szCs w:val="20"/>
-        </w:rPr>
-        <w:t xml:space="preserve"> negative implications in uptrend is because a doji represents indecision. Indecision among bulls will not maintain the uptrend. It takes the conviction of buyers to sustain a rally. If the market has had an extended rally, or is overbought, then formation of a doji could mean the scaffolding of buyers’ support will give way.</w:t>
+        <w:t>A Doji star at the top is a warning that the uptrend is about to change. This is especially true after a long white candlestick in an uptrend. The reason for the doji’s negative implications in uptrend is because a doji represents indecision. Indecision among bulls will not maintain the uptrend. It takes the conviction of buyers to sustain a rally. If the market has had an extended rally, or is overbought, then formation of a doji could mean the scaffolding of buyers’ support will give way.</w:t>
       </w:r>
     </w:p>
     <w:p>

--- a/Basics_Stock_Market.docx
+++ b/Basics_Stock_Market.docx
@@ -410,8 +410,6 @@
           <w:b/>
         </w:rPr>
       </w:pPr>
-      <w:bookmarkStart w:id="0" w:name="_GoBack"/>
-      <w:bookmarkEnd w:id="0"/>
       <w:r>
         <w:rPr>
           <w:b/>
@@ -2625,11 +2623,21 @@
           <w:sz w:val="20"/>
           <w:szCs w:val="20"/>
         </w:rPr>
-        <w:t xml:space="preserve"> during a downtrend. It signifi</w:t>
-      </w:r>
-      <w:r>
-        <w:rPr>
-          <w:rFonts w:ascii="Verdana" w:hAnsi="Verdana" w:cs="Verdana"/>
+        <w:t xml:space="preserve"> during a downtrend. </w:t>
+      </w:r>
+      <w:r>
+        <w:rPr>
+          <w:rFonts w:ascii="Verdana" w:hAnsi="Verdana" w:cs="Verdana"/>
+          <w:b/>
+          <w:sz w:val="20"/>
+          <w:szCs w:val="20"/>
+        </w:rPr>
+        <w:t>It signifi</w:t>
+      </w:r>
+      <w:r>
+        <w:rPr>
+          <w:rFonts w:ascii="Verdana" w:hAnsi="Verdana" w:cs="Verdana"/>
+          <w:b/>
           <w:sz w:val="20"/>
           <w:szCs w:val="20"/>
         </w:rPr>
@@ -2696,7 +2704,26 @@
           <w:sz w:val="20"/>
           <w:szCs w:val="20"/>
         </w:rPr>
-        <w:t>The Engulfing pattern is a major reversal pattern comprised of two opposite colored bodies.</w:t>
+        <w:t xml:space="preserve">The Engulfing pattern is </w:t>
+      </w:r>
+      <w:r>
+        <w:rPr>
+          <w:rFonts w:ascii="Verdana" w:hAnsi="Verdana" w:cs="Verdana"/>
+          <w:sz w:val="20"/>
+          <w:szCs w:val="20"/>
+          <w:highlight w:val="yellow"/>
+        </w:rPr>
+        <w:t>a major</w:t>
+      </w:r>
+      <w:bookmarkStart w:id="0" w:name="_GoBack"/>
+      <w:bookmarkEnd w:id="0"/>
+      <w:r>
+        <w:rPr>
+          <w:rFonts w:ascii="Verdana" w:hAnsi="Verdana" w:cs="Verdana"/>
+          <w:sz w:val="20"/>
+          <w:szCs w:val="20"/>
+        </w:rPr>
+        <w:t xml:space="preserve"> reversal pattern comprised of two opposite colored bodies.</w:t>
       </w:r>
     </w:p>
     <w:p>
@@ -2903,7 +2930,25 @@
           <w:sz w:val="20"/>
           <w:szCs w:val="20"/>
         </w:rPr>
-        <w:t>The color of the first candle is similar to that of the previous one and the body of the</w:t>
+        <w:t xml:space="preserve">The color of the first candle is </w:t>
+      </w:r>
+      <w:proofErr w:type="gramStart"/>
+      <w:r>
+        <w:rPr>
+          <w:rFonts w:ascii="Verdana" w:hAnsi="Verdana" w:cs="Verdana"/>
+          <w:sz w:val="20"/>
+          <w:szCs w:val="20"/>
+        </w:rPr>
+        <w:t>similar to</w:t>
+      </w:r>
+      <w:proofErr w:type="gramEnd"/>
+      <w:r>
+        <w:rPr>
+          <w:rFonts w:ascii="Verdana" w:hAnsi="Verdana" w:cs="Verdana"/>
+          <w:sz w:val="20"/>
+          <w:szCs w:val="20"/>
+        </w:rPr>
+        <w:t xml:space="preserve"> that of the previous one and the body of the</w:t>
       </w:r>
     </w:p>
     <w:p>
@@ -3071,6 +3116,7 @@
           <w:sz w:val="20"/>
           <w:szCs w:val="20"/>
         </w:rPr>
+        <w:lastRenderedPageBreak/>
         <w:t xml:space="preserve">2. </w:t>
       </w:r>
       <w:r>
@@ -3108,7 +3154,6 @@
           <w:sz w:val="20"/>
           <w:szCs w:val="20"/>
         </w:rPr>
-        <w:lastRenderedPageBreak/>
         <w:t>occurred.</w:t>
       </w:r>
     </w:p>
@@ -5385,7 +5430,25 @@
           <w:sz w:val="20"/>
           <w:szCs w:val="20"/>
         </w:rPr>
-        <w:t>effect and after a long white candle day. The longs get concerned and start profi t taking. The</w:t>
+        <w:t xml:space="preserve">effect and after a long white candle day. The longs get concerned and start </w:t>
+      </w:r>
+      <w:proofErr w:type="spellStart"/>
+      <w:r>
+        <w:rPr>
+          <w:rFonts w:ascii="Verdana" w:hAnsi="Verdana" w:cs="Verdana"/>
+          <w:sz w:val="20"/>
+          <w:szCs w:val="20"/>
+        </w:rPr>
+        <w:t>profi</w:t>
+      </w:r>
+      <w:proofErr w:type="spellEnd"/>
+      <w:r>
+        <w:rPr>
+          <w:rFonts w:ascii="Verdana" w:hAnsi="Verdana" w:cs="Verdana"/>
+          <w:sz w:val="20"/>
+          <w:szCs w:val="20"/>
+        </w:rPr>
+        <w:t xml:space="preserve"> t taking. The</w:t>
       </w:r>
     </w:p>
     <w:p>
@@ -6215,7 +6278,25 @@
           <w:sz w:val="20"/>
           <w:szCs w:val="20"/>
         </w:rPr>
-        <w:t>If the white candle closes up on the black candle then the reversal has occurred in a</w:t>
+        <w:t xml:space="preserve">If the white candle </w:t>
+      </w:r>
+      <w:proofErr w:type="gramStart"/>
+      <w:r>
+        <w:rPr>
+          <w:rFonts w:ascii="Verdana" w:hAnsi="Verdana" w:cs="Verdana"/>
+          <w:sz w:val="20"/>
+          <w:szCs w:val="20"/>
+        </w:rPr>
+        <w:t>closes up</w:t>
+      </w:r>
+      <w:proofErr w:type="gramEnd"/>
+      <w:r>
+        <w:rPr>
+          <w:rFonts w:ascii="Verdana" w:hAnsi="Verdana" w:cs="Verdana"/>
+          <w:sz w:val="20"/>
+          <w:szCs w:val="20"/>
+        </w:rPr>
+        <w:t xml:space="preserve"> on the black candle then the reversal has occurred in a</w:t>
       </w:r>
     </w:p>
     <w:p>
@@ -8604,7 +8685,25 @@
           <w:sz w:val="20"/>
           <w:szCs w:val="20"/>
         </w:rPr>
-        <w:t xml:space="preserve">How do you decide whether a near-doji day (that is, where the open and close are very close, but not exact) should be considered a doji? This is subjective and there are no rigid rules but one way is to look at a near-doji day in relation to recent action. If there are a series of very small real bodies, the near-doji day would not be viewed as significant since so many other recent periods had small real bodies. One technique is based on recent market activity. </w:t>
+        <w:t xml:space="preserve">How do you decide whether a near-doji day (that is, where the open and close are very close, but not exact) should be considered a doji? This is subjective and there are no rigid </w:t>
+      </w:r>
+      <w:proofErr w:type="gramStart"/>
+      <w:r>
+        <w:rPr>
+          <w:rFonts w:ascii="Verdana" w:hAnsi="Verdana" w:cs="Verdana"/>
+          <w:sz w:val="20"/>
+          <w:szCs w:val="20"/>
+        </w:rPr>
+        <w:t>rules</w:t>
+      </w:r>
+      <w:proofErr w:type="gramEnd"/>
+      <w:r>
+        <w:rPr>
+          <w:rFonts w:ascii="Verdana" w:hAnsi="Verdana" w:cs="Verdana"/>
+          <w:sz w:val="20"/>
+          <w:szCs w:val="20"/>
+        </w:rPr>
+        <w:t xml:space="preserve"> but one way is to look at a near-doji day in relation to recent action. If there are a series of very small real bodies, the near-doji day would not be viewed as significant since so many other recent periods had small real bodies. One technique is based on recent market activity. </w:t>
       </w:r>
     </w:p>
     <w:p>
@@ -8667,7 +8766,25 @@
           <w:sz w:val="20"/>
           <w:szCs w:val="20"/>
         </w:rPr>
-        <w:t>subsequent candlesticks confirm the doji’s reversal potential. Doji sessions are important</w:t>
+        <w:t xml:space="preserve">subsequent candlesticks confirm the </w:t>
+      </w:r>
+      <w:proofErr w:type="spellStart"/>
+      <w:r>
+        <w:rPr>
+          <w:rFonts w:ascii="Verdana" w:hAnsi="Verdana" w:cs="Verdana"/>
+          <w:sz w:val="20"/>
+          <w:szCs w:val="20"/>
+        </w:rPr>
+        <w:t>doji’s</w:t>
+      </w:r>
+      <w:proofErr w:type="spellEnd"/>
+      <w:r>
+        <w:rPr>
+          <w:rFonts w:ascii="Verdana" w:hAnsi="Verdana" w:cs="Verdana"/>
+          <w:sz w:val="20"/>
+          <w:szCs w:val="20"/>
+        </w:rPr>
+        <w:t xml:space="preserve"> reversal potential. Doji sessions are important</w:t>
       </w:r>
     </w:p>
     <w:p>
@@ -8802,7 +8919,25 @@
           <w:sz w:val="20"/>
           <w:szCs w:val="20"/>
         </w:rPr>
-        <w:t>A Doji star at the top is a warning that the uptrend is about to change. This is especially true after a long white candlestick in an uptrend. The reason for the doji’s negative implications in uptrend is because a doji represents indecision. Indecision among bulls will not maintain the uptrend. It takes the conviction of buyers to sustain a rally. If the market has had an extended rally, or is overbought, then formation of a doji could mean the scaffolding of buyers’ support will give way.</w:t>
+        <w:t xml:space="preserve">A Doji star at the top is a warning that the uptrend is about to change. This is especially true after a long white candlestick in an uptrend. The reason for the </w:t>
+      </w:r>
+      <w:proofErr w:type="spellStart"/>
+      <w:r>
+        <w:rPr>
+          <w:rFonts w:ascii="Verdana" w:hAnsi="Verdana" w:cs="Verdana"/>
+          <w:sz w:val="20"/>
+          <w:szCs w:val="20"/>
+        </w:rPr>
+        <w:t>doji’s</w:t>
+      </w:r>
+      <w:proofErr w:type="spellEnd"/>
+      <w:r>
+        <w:rPr>
+          <w:rFonts w:ascii="Verdana" w:hAnsi="Verdana" w:cs="Verdana"/>
+          <w:sz w:val="20"/>
+          <w:szCs w:val="20"/>
+        </w:rPr>
+        <w:t xml:space="preserve"> negative implications in uptrend is because a doji represents indecision. Indecision among bulls will not maintain the uptrend. It takes the conviction of buyers to sustain a rally. If the market has had an extended rally, or is overbought, then formation of a doji could mean the scaffolding of buyers’ support will give way.</w:t>
       </w:r>
     </w:p>
     <w:p>
